--- a/MaciejLampartKacperKowalik.docx
+++ b/MaciejLampartKacperKowalik.docx
@@ -855,8 +855,6 @@
           <w:sz w:val="40"/>
         </w:rPr>
       </w:pPr>
-      <w:bookmarkStart w:id="0" w:name="_GoBack"/>
-      <w:bookmarkEnd w:id="0"/>
       <w:r>
         <w:rPr>
           <w:noProof/>
@@ -998,10 +996,131 @@
     <w:p>
       <w:pPr>
         <w:rPr>
-          <w:b/>
-          <w:sz w:val="40"/>
-        </w:rPr>
-      </w:pPr>
+          <w:sz w:val="32"/>
+        </w:rPr>
+      </w:pPr>
+      <w:r>
+        <w:rPr>
+          <w:sz w:val="32"/>
+        </w:rPr>
+        <w:t xml:space="preserve">Po pobraniu </w:t>
+      </w:r>
+      <w:r>
+        <w:rPr>
+          <w:sz w:val="32"/>
+        </w:rPr>
+        <w:t>folderu</w:t>
+      </w:r>
+      <w:r>
+        <w:rPr>
+          <w:sz w:val="32"/>
+        </w:rPr>
+        <w:t xml:space="preserve"> zawierającego projekt, należy zainicjować komendę „</w:t>
+      </w:r>
+      <w:proofErr w:type="spellStart"/>
+      <w:r>
+        <w:rPr>
+          <w:sz w:val="32"/>
+        </w:rPr>
+        <w:t>npm</w:t>
+      </w:r>
+      <w:proofErr w:type="spellEnd"/>
+      <w:r>
+        <w:rPr>
+          <w:sz w:val="32"/>
+        </w:rPr>
+        <w:t xml:space="preserve"> i” w folderze głównym oraz folderze „</w:t>
+      </w:r>
+      <w:proofErr w:type="spellStart"/>
+      <w:r>
+        <w:rPr>
+          <w:sz w:val="32"/>
+        </w:rPr>
+        <w:t>backend</w:t>
+      </w:r>
+      <w:proofErr w:type="spellEnd"/>
+      <w:r>
+        <w:rPr>
+          <w:sz w:val="32"/>
+        </w:rPr>
+        <w:t>”</w:t>
+      </w:r>
+      <w:r>
+        <w:rPr>
+          <w:sz w:val="32"/>
+        </w:rPr>
+        <w:t>,</w:t>
+      </w:r>
+      <w:r>
+        <w:rPr>
+          <w:sz w:val="32"/>
+        </w:rPr>
+        <w:t xml:space="preserve"> wewnątrz głównego katalogu. Następnie w terminalu zlokalizowanym w folderze „</w:t>
+      </w:r>
+      <w:proofErr w:type="spellStart"/>
+      <w:r>
+        <w:rPr>
+          <w:sz w:val="32"/>
+        </w:rPr>
+        <w:t>backend</w:t>
+      </w:r>
+      <w:proofErr w:type="spellEnd"/>
+      <w:r>
+        <w:rPr>
+          <w:sz w:val="32"/>
+        </w:rPr>
+        <w:t>” wpisujemy komendę „</w:t>
+      </w:r>
+      <w:proofErr w:type="spellStart"/>
+      <w:r>
+        <w:rPr>
+          <w:sz w:val="32"/>
+        </w:rPr>
+        <w:t>nodemon</w:t>
+      </w:r>
+      <w:proofErr w:type="spellEnd"/>
+      <w:r>
+        <w:rPr>
+          <w:sz w:val="32"/>
+        </w:rPr>
+        <w:t xml:space="preserve"> </w:t>
+      </w:r>
+      <w:proofErr w:type="spellStart"/>
+      <w:r>
+        <w:rPr>
+          <w:sz w:val="32"/>
+        </w:rPr>
+        <w:t>server</w:t>
+      </w:r>
+      <w:proofErr w:type="spellEnd"/>
+      <w:r>
+        <w:rPr>
+          <w:sz w:val="32"/>
+        </w:rPr>
+        <w:t>”, która łączy nas z bazą danych. W celu uruchomienia aplikacji internetowej w terminalu zlokalizowanym w</w:t>
+      </w:r>
+      <w:bookmarkStart w:id="0" w:name="_GoBack"/>
+      <w:bookmarkEnd w:id="0"/>
+      <w:r>
+        <w:rPr>
+          <w:sz w:val="32"/>
+        </w:rPr>
+        <w:t xml:space="preserve"> folderze głównym wpisujemy komendę „</w:t>
+      </w:r>
+      <w:proofErr w:type="spellStart"/>
+      <w:r>
+        <w:rPr>
+          <w:sz w:val="32"/>
+        </w:rPr>
+        <w:t>npm</w:t>
+      </w:r>
+      <w:proofErr w:type="spellEnd"/>
+      <w:r>
+        <w:rPr>
+          <w:sz w:val="32"/>
+        </w:rPr>
+        <w:t xml:space="preserve"> start”.</w:t>
+      </w:r>
     </w:p>
     <w:sectPr>
       <w:pgSz w:w="11906" w:h="16838"/>
